--- a/PerformanceSis/Atividade2/Atividade -Computador IAS 2.docx
+++ b/PerformanceSis/Atividade2/Atividade -Computador IAS 2.docx
@@ -4348,6 +4348,9 @@
     <w:p/>
     <w:p>
       <w:r>
+        <w:rPr>
+          <w:noProof/>
+        </w:rPr>
         <w:drawing>
           <wp:inline distT="0" distB="0" distL="0" distR="0" wp14:anchorId="4BC4A15C" wp14:editId="77E58D2F">
             <wp:extent cx="5400040" cy="4782185"/>
@@ -4898,8 +4901,234 @@
       <w:pPr>
         <w:pStyle w:val="PargrafodaLista"/>
         <w:spacing w:before="120" w:after="120"/>
-        <w:contextualSpacing w:val="0"/>
-      </w:pPr>
+        <w:rPr>
+          <w:lang w:val="en-US"/>
+        </w:rPr>
+      </w:pPr>
+      <w:r>
+        <w:rPr>
+          <w:lang w:val="en-US"/>
+        </w:rPr>
+        <w:t>000 0</w:t>
+      </w:r>
+      <w:r>
+        <w:rPr>
+          <w:lang w:val="en-US"/>
+        </w:rPr>
+        <w:t>9</w:t>
+      </w:r>
+      <w:r>
+        <w:rPr>
+          <w:lang w:val="en-US"/>
+        </w:rPr>
+        <w:t xml:space="preserve"> 00A 0B 00B</w:t>
+      </w:r>
+      <w:r>
+        <w:rPr>
+          <w:lang w:val="en-US"/>
+        </w:rPr>
+        <w:t xml:space="preserve"> //</w:t>
+      </w:r>
+      <w:proofErr w:type="gramStart"/>
+      <w:r>
+        <w:rPr>
+          <w:lang w:val="en-US"/>
+        </w:rPr>
+        <w:t xml:space="preserve">load  </w:t>
+      </w:r>
+      <w:r>
+        <w:rPr>
+          <w:lang w:val="en-US"/>
+        </w:rPr>
+        <w:t>5</w:t>
+      </w:r>
+      <w:proofErr w:type="gramEnd"/>
+      <w:r>
+        <w:rPr>
+          <w:lang w:val="en-US"/>
+        </w:rPr>
+        <w:t>-&gt;</w:t>
+      </w:r>
+      <w:proofErr w:type="spellStart"/>
+      <w:r>
+        <w:rPr>
+          <w:lang w:val="en-US"/>
+        </w:rPr>
+        <w:t>mq</w:t>
+      </w:r>
+      <w:proofErr w:type="spellEnd"/>
+      <w:r>
+        <w:rPr>
+          <w:lang w:val="en-US"/>
+        </w:rPr>
+        <w:t xml:space="preserve"> | </w:t>
+      </w:r>
+      <w:proofErr w:type="spellStart"/>
+      <w:r>
+        <w:rPr>
+          <w:lang w:val="en-US"/>
+        </w:rPr>
+        <w:t>mul</w:t>
+      </w:r>
+      <w:proofErr w:type="spellEnd"/>
+      <w:r>
+        <w:rPr>
+          <w:lang w:val="en-US"/>
+        </w:rPr>
+        <w:t xml:space="preserve"> </w:t>
+      </w:r>
+      <w:proofErr w:type="spellStart"/>
+      <w:r>
+        <w:rPr>
+          <w:lang w:val="en-US"/>
+        </w:rPr>
+        <w:t>mq</w:t>
+      </w:r>
+      <w:proofErr w:type="spellEnd"/>
+      <w:r>
+        <w:rPr>
+          <w:lang w:val="en-US"/>
+        </w:rPr>
+        <w:t xml:space="preserve"> -&gt; 3</w:t>
+      </w:r>
+    </w:p>
+    <w:p>
+      <w:pPr>
+        <w:pStyle w:val="PargrafodaLista"/>
+        <w:spacing w:before="120" w:after="120"/>
+      </w:pPr>
+      <w:r>
+        <w:t>001 0A 000 21 00E</w:t>
+      </w:r>
+      <w:r>
+        <w:t xml:space="preserve"> //</w:t>
+      </w:r>
+      <w:proofErr w:type="spellStart"/>
+      <w:r>
+        <w:t>mq</w:t>
+      </w:r>
+      <w:proofErr w:type="spellEnd"/>
+      <w:r>
+        <w:t xml:space="preserve"> -&gt; ac | ac -&gt; 00E</w:t>
+      </w:r>
+    </w:p>
+    <w:p>
+      <w:pPr>
+        <w:pStyle w:val="PargrafodaLista"/>
+        <w:spacing w:before="120" w:after="120"/>
+        <w:rPr>
+          <w:lang w:val="en-US"/>
+        </w:rPr>
+      </w:pPr>
+      <w:r>
+        <w:rPr>
+          <w:lang w:val="en-US"/>
+        </w:rPr>
+        <w:t>002 01 00C 0C 00D</w:t>
+      </w:r>
+      <w:r>
+        <w:rPr>
+          <w:lang w:val="en-US"/>
+        </w:rPr>
+        <w:t xml:space="preserve"> // load 20 -&gt; ac | d</w:t>
+      </w:r>
+      <w:r>
+        <w:rPr>
+          <w:lang w:val="en-US"/>
+        </w:rPr>
+        <w:t>iv ac -&gt; 4</w:t>
+      </w:r>
+    </w:p>
+    <w:p>
+      <w:pPr>
+        <w:pStyle w:val="PargrafodaLista"/>
+        <w:spacing w:before="120" w:after="120"/>
+      </w:pPr>
+      <w:r>
+        <w:t>003 0A 000 05 00</w:t>
+      </w:r>
+      <w:r>
+        <w:t>E</w:t>
+      </w:r>
+      <w:r>
+        <w:t xml:space="preserve"> // </w:t>
+      </w:r>
+      <w:proofErr w:type="spellStart"/>
+      <w:r>
+        <w:t>mq</w:t>
+      </w:r>
+      <w:proofErr w:type="spellEnd"/>
+      <w:r>
+        <w:t xml:space="preserve"> -&gt; ac |</w:t>
+      </w:r>
+      <w:r>
+        <w:t>ac-&gt;</w:t>
+      </w:r>
+      <w:r>
+        <w:t xml:space="preserve"> ac + 00</w:t>
+      </w:r>
+      <w:r>
+        <w:t>E</w:t>
+      </w:r>
+    </w:p>
+    <w:p>
+      <w:pPr>
+        <w:pStyle w:val="PargrafodaLista"/>
+        <w:spacing w:before="120" w:after="120"/>
+      </w:pPr>
+      <w:r>
+        <w:t>004 0C 00D 00 000</w:t>
+      </w:r>
+      <w:r>
+        <w:t xml:space="preserve"> // </w:t>
+      </w:r>
+      <w:proofErr w:type="spellStart"/>
+      <w:r>
+        <w:t>div</w:t>
+      </w:r>
+      <w:proofErr w:type="spellEnd"/>
+      <w:r>
+        <w:t xml:space="preserve"> ac -&gt; 4 || 00 000</w:t>
+      </w:r>
+    </w:p>
+    <w:p>
+      <w:pPr>
+        <w:pStyle w:val="PargrafodaLista"/>
+        <w:spacing w:before="120" w:after="120"/>
+      </w:pPr>
+    </w:p>
+    <w:p>
+      <w:pPr>
+        <w:pStyle w:val="PargrafodaLista"/>
+        <w:spacing w:before="120" w:after="120"/>
+      </w:pPr>
+    </w:p>
+    <w:p>
+      <w:pPr>
+        <w:pStyle w:val="PargrafodaLista"/>
+        <w:spacing w:before="120" w:after="120"/>
+      </w:pPr>
+      <w:r>
+        <w:t>00A 00 000 00 005</w:t>
+      </w:r>
+    </w:p>
+    <w:p>
+      <w:pPr>
+        <w:pStyle w:val="PargrafodaLista"/>
+        <w:spacing w:before="120" w:after="120"/>
+      </w:pPr>
+      <w:r>
+        <w:t>00B 00 000 00 003</w:t>
+      </w:r>
+    </w:p>
+    <w:p>
+      <w:pPr>
+        <w:pStyle w:val="PargrafodaLista"/>
+        <w:spacing w:before="120" w:after="120"/>
+      </w:pPr>
+      <w:r>
+        <w:t>00C 00 000 00 014</w:t>
+      </w:r>
     </w:p>
     <w:p>
       <w:pPr>
@@ -4907,6 +5136,73 @@
         <w:spacing w:before="120" w:after="120"/>
         <w:contextualSpacing w:val="0"/>
       </w:pPr>
+      <w:r>
+        <w:t>00D 00 000 00 004</w:t>
+      </w:r>
+    </w:p>
+    <w:p>
+      <w:pPr>
+        <w:pStyle w:val="PargrafodaLista"/>
+        <w:spacing w:before="120" w:after="120"/>
+        <w:contextualSpacing w:val="0"/>
+      </w:pPr>
+      <w:r>
+        <w:lastRenderedPageBreak/>
+        <w:drawing>
+          <wp:inline distT="0" distB="0" distL="0" distR="0" wp14:anchorId="6628E7F7" wp14:editId="5DC192E0">
+            <wp:extent cx="5400040" cy="5066665"/>
+            <wp:effectExtent l="0" t="0" r="0" b="635"/>
+            <wp:docPr id="152423787" name="Imagem 1" descr="Interface gráfica do usuário, Aplicativo&#10;&#10;Descrição gerada automaticamente"/>
+            <wp:cNvGraphicFramePr>
+              <a:graphicFrameLocks xmlns:a="http://schemas.openxmlformats.org/drawingml/2006/main" noChangeAspect="1"/>
+            </wp:cNvGraphicFramePr>
+            <a:graphic xmlns:a="http://schemas.openxmlformats.org/drawingml/2006/main">
+              <a:graphicData uri="http://schemas.openxmlformats.org/drawingml/2006/picture">
+                <pic:pic xmlns:pic="http://schemas.openxmlformats.org/drawingml/2006/picture">
+                  <pic:nvPicPr>
+                    <pic:cNvPr id="152423787" name="Imagem 1" descr="Interface gráfica do usuário, Aplicativo&#10;&#10;Descrição gerada automaticamente"/>
+                    <pic:cNvPicPr/>
+                  </pic:nvPicPr>
+                  <pic:blipFill>
+                    <a:blip r:embed="rId10"/>
+                    <a:stretch>
+                      <a:fillRect/>
+                    </a:stretch>
+                  </pic:blipFill>
+                  <pic:spPr>
+                    <a:xfrm>
+                      <a:off x="0" y="0"/>
+                      <a:ext cx="5400040" cy="5066665"/>
+                    </a:xfrm>
+                    <a:prstGeom prst="rect">
+                      <a:avLst/>
+                    </a:prstGeom>
+                  </pic:spPr>
+                </pic:pic>
+              </a:graphicData>
+            </a:graphic>
+          </wp:inline>
+        </w:drawing>
+      </w:r>
+    </w:p>
+    <w:p>
+      <w:pPr>
+        <w:pStyle w:val="PargrafodaLista"/>
+        <w:spacing w:before="120" w:after="120"/>
+        <w:contextualSpacing w:val="0"/>
+      </w:pPr>
+    </w:p>
+    <w:p>
+      <w:pPr>
+        <w:pStyle w:val="PargrafodaLista"/>
+        <w:spacing w:before="120" w:after="120"/>
+        <w:contextualSpacing w:val="0"/>
+      </w:pPr>
+    </w:p>
+    <w:p>
+      <w:r>
+        <w:br w:type="page"/>
+      </w:r>
     </w:p>
     <w:p>
       <w:pPr>
@@ -4919,6 +5215,7 @@
         <w:contextualSpacing w:val="0"/>
       </w:pPr>
       <w:r>
+        <w:lastRenderedPageBreak/>
         <w:t>Considerando o exemplo:</w:t>
       </w:r>
     </w:p>
@@ -5152,6 +5449,129 @@
       <w:r>
         <w:t>explique com suas palavras o que está sendo executado e o fluxo das informações no computador IAS.</w:t>
       </w:r>
+    </w:p>
+    <w:p>
+      <w:pPr>
+        <w:pStyle w:val="PargrafodaLista"/>
+        <w:spacing w:before="120" w:after="120"/>
+        <w:contextualSpacing w:val="0"/>
+      </w:pPr>
+      <w:r>
+        <w:drawing>
+          <wp:inline distT="0" distB="0" distL="0" distR="0" wp14:anchorId="237BEC76" wp14:editId="642B35CB">
+            <wp:extent cx="4953429" cy="6005080"/>
+            <wp:effectExtent l="0" t="0" r="0" b="0"/>
+            <wp:docPr id="1851936850" name="Imagem 1" descr="Interface gráfica do usuário&#10;&#10;Descrição gerada automaticamente com confiança média"/>
+            <wp:cNvGraphicFramePr>
+              <a:graphicFrameLocks xmlns:a="http://schemas.openxmlformats.org/drawingml/2006/main" noChangeAspect="1"/>
+            </wp:cNvGraphicFramePr>
+            <a:graphic xmlns:a="http://schemas.openxmlformats.org/drawingml/2006/main">
+              <a:graphicData uri="http://schemas.openxmlformats.org/drawingml/2006/picture">
+                <pic:pic xmlns:pic="http://schemas.openxmlformats.org/drawingml/2006/picture">
+                  <pic:nvPicPr>
+                    <pic:cNvPr id="1851936850" name="Imagem 1" descr="Interface gráfica do usuário&#10;&#10;Descrição gerada automaticamente com confiança média"/>
+                    <pic:cNvPicPr/>
+                  </pic:nvPicPr>
+                  <pic:blipFill>
+                    <a:blip r:embed="rId11"/>
+                    <a:stretch>
+                      <a:fillRect/>
+                    </a:stretch>
+                  </pic:blipFill>
+                  <pic:spPr>
+                    <a:xfrm>
+                      <a:off x="0" y="0"/>
+                      <a:ext cx="4953429" cy="6005080"/>
+                    </a:xfrm>
+                    <a:prstGeom prst="rect">
+                      <a:avLst/>
+                    </a:prstGeom>
+                  </pic:spPr>
+                </pic:pic>
+              </a:graphicData>
+            </a:graphic>
+          </wp:inline>
+        </w:drawing>
+      </w:r>
+    </w:p>
+    <w:p>
+      <w:pPr>
+        <w:pStyle w:val="PargrafodaLista"/>
+        <w:spacing w:before="120" w:after="120"/>
+        <w:contextualSpacing w:val="0"/>
+      </w:pPr>
+      <w:r>
+        <w:t>O valor 02d (10C) é carregado ao AC, logo então, 1d (10C) é adicionado ao valor de AC</w:t>
+      </w:r>
+    </w:p>
+    <w:p>
+      <w:pPr>
+        <w:pStyle w:val="PargrafodaLista"/>
+        <w:spacing w:before="120" w:after="120"/>
+        <w:contextualSpacing w:val="0"/>
+      </w:pPr>
+      <w:r>
+        <w:lastRenderedPageBreak/>
+        <w:drawing>
+          <wp:inline distT="0" distB="0" distL="0" distR="0" wp14:anchorId="7E1ADB44" wp14:editId="675AA96D">
+            <wp:extent cx="4915326" cy="6652837"/>
+            <wp:effectExtent l="0" t="0" r="0" b="0"/>
+            <wp:docPr id="1200759703" name="Imagem 1" descr="Gráfico, Gráfico de caixa estreita&#10;&#10;Descrição gerada automaticamente"/>
+            <wp:cNvGraphicFramePr>
+              <a:graphicFrameLocks xmlns:a="http://schemas.openxmlformats.org/drawingml/2006/main" noChangeAspect="1"/>
+            </wp:cNvGraphicFramePr>
+            <a:graphic xmlns:a="http://schemas.openxmlformats.org/drawingml/2006/main">
+              <a:graphicData uri="http://schemas.openxmlformats.org/drawingml/2006/picture">
+                <pic:pic xmlns:pic="http://schemas.openxmlformats.org/drawingml/2006/picture">
+                  <pic:nvPicPr>
+                    <pic:cNvPr id="1200759703" name="Imagem 1" descr="Gráfico, Gráfico de caixa estreita&#10;&#10;Descrição gerada automaticamente"/>
+                    <pic:cNvPicPr/>
+                  </pic:nvPicPr>
+                  <pic:blipFill>
+                    <a:blip r:embed="rId12"/>
+                    <a:stretch>
+                      <a:fillRect/>
+                    </a:stretch>
+                  </pic:blipFill>
+                  <pic:spPr>
+                    <a:xfrm>
+                      <a:off x="0" y="0"/>
+                      <a:ext cx="4915326" cy="6652837"/>
+                    </a:xfrm>
+                    <a:prstGeom prst="rect">
+                      <a:avLst/>
+                    </a:prstGeom>
+                  </pic:spPr>
+                </pic:pic>
+              </a:graphicData>
+            </a:graphic>
+          </wp:inline>
+        </w:drawing>
+      </w:r>
+    </w:p>
+    <w:p>
+      <w:pPr>
+        <w:pStyle w:val="PargrafodaLista"/>
+        <w:spacing w:before="120" w:after="120"/>
+        <w:contextualSpacing w:val="0"/>
+      </w:pPr>
+      <w:r>
+        <w:t>Logo então, o valor de 10B é atualizado com o valor da soma no registrador AC, e o programa volta para o início com o jump 0D 001, assim formando um loop infinito que adiciona em 1 o valor em 10B</w:t>
+      </w:r>
+    </w:p>
+    <w:p>
+      <w:pPr>
+        <w:pStyle w:val="PargrafodaLista"/>
+        <w:spacing w:before="120" w:after="120"/>
+        <w:contextualSpacing w:val="0"/>
+      </w:pPr>
+    </w:p>
+    <w:p>
+      <w:pPr>
+        <w:pStyle w:val="PargrafodaLista"/>
+        <w:spacing w:before="120" w:after="120"/>
+        <w:contextualSpacing w:val="0"/>
+      </w:pPr>
     </w:p>
     <w:p>
       <w:pPr>
@@ -5174,6 +5594,7 @@
         <w:contextualSpacing w:val="0"/>
       </w:pPr>
       <w:r>
+        <w:lastRenderedPageBreak/>
         <w:t>Considere o seguinte exemplo:</w:t>
       </w:r>
     </w:p>
@@ -5183,7 +5604,6 @@
         <w:spacing w:before="120" w:after="120"/>
       </w:pPr>
       <w:r>
-        <w:lastRenderedPageBreak/>
         <w:t xml:space="preserve">000 </w:t>
       </w:r>
       <w:r>
@@ -5270,6 +5690,28 @@
     <w:p>
       <w:pPr>
         <w:pStyle w:val="PargrafodaLista"/>
+        <w:spacing w:before="120" w:after="120"/>
+        <w:ind w:left="1440"/>
+        <w:contextualSpacing w:val="0"/>
+      </w:pPr>
+      <w:r>
+        <w:t>As 2 primeiras linhas são instruções, onde na primeira linha o valor de 11D é armazenado no AC, logo então o valor do acumulador é subtraído pelo valor em 11E. Na segunda linha armazenamos o valor em AC para 11D, e realizamos um jump para a esquerda da linha 000, caso o AC seja maior ou igual a 0</w:t>
+      </w:r>
+    </w:p>
+    <w:p>
+      <w:pPr>
+        <w:pStyle w:val="PargrafodaLista"/>
+        <w:spacing w:before="120" w:after="120"/>
+        <w:ind w:left="1440"/>
+        <w:contextualSpacing w:val="0"/>
+      </w:pPr>
+      <w:r>
+        <w:t>Nas 2 linhas seguintes armazenamos 05d em 11D e 01d em 11E</w:t>
+      </w:r>
+    </w:p>
+    <w:p>
+      <w:pPr>
+        <w:pStyle w:val="PargrafodaLista"/>
         <w:numPr>
           <w:ilvl w:val="1"/>
           <w:numId w:val="6"/>
@@ -5281,6 +5723,24 @@
       </w:r>
       <w:r>
         <w:t xml:space="preserve"> Explique com suas palavras o que é executado nesse programa</w:t>
+      </w:r>
+    </w:p>
+    <w:p>
+      <w:pPr>
+        <w:pStyle w:val="PargrafodaLista"/>
+        <w:spacing w:before="120" w:after="120" w:line="256" w:lineRule="auto"/>
+        <w:ind w:left="1440"/>
+      </w:pPr>
+      <w:r>
+        <w:t xml:space="preserve">O programa faz um loop de 5 </w:t>
+      </w:r>
+      <w:proofErr w:type="gramStart"/>
+      <w:r>
+        <w:t>à</w:t>
+      </w:r>
+      <w:proofErr w:type="gramEnd"/>
+      <w:r>
+        <w:t xml:space="preserve"> 0, totalizando 6 iterações, onde cada uma causa a subtração da variável de controle em 1, o resultado esperado é de que o programa rode 6 vezes até o AC se tornar 0</w:t>
       </w:r>
     </w:p>
     <w:p>
@@ -5299,18 +5759,242 @@
     </w:p>
     <w:p>
       <w:pPr>
+        <w:pStyle w:val="PargrafodaLista"/>
         <w:spacing w:before="120" w:after="120"/>
-      </w:pPr>
-    </w:p>
-    <w:p>
-      <w:pPr>
+        <w:ind w:left="1440"/>
+        <w:contextualSpacing w:val="0"/>
+      </w:pPr>
+      <w:proofErr w:type="spellStart"/>
+      <w:r>
+        <w:t>Class</w:t>
+      </w:r>
+      <w:proofErr w:type="spellEnd"/>
+      <w:r>
+        <w:t xml:space="preserve"> </w:t>
+      </w:r>
+      <w:proofErr w:type="spellStart"/>
+      <w:proofErr w:type="gramStart"/>
+      <w:r>
+        <w:t>Main</w:t>
+      </w:r>
+      <w:proofErr w:type="spellEnd"/>
+      <w:r>
+        <w:t>{</w:t>
+      </w:r>
+      <w:proofErr w:type="gramEnd"/>
+    </w:p>
+    <w:p>
+      <w:pPr>
+        <w:pStyle w:val="PargrafodaLista"/>
         <w:spacing w:before="120" w:after="120"/>
-      </w:pPr>
-    </w:p>
-    <w:p>
-      <w:pPr>
+        <w:ind w:left="1440"/>
+        <w:contextualSpacing w:val="0"/>
+        <w:rPr>
+          <w:lang w:val="en-US"/>
+        </w:rPr>
+      </w:pPr>
+      <w:r>
+        <w:tab/>
+      </w:r>
+      <w:r>
+        <w:rPr>
+          <w:lang w:val="en-US"/>
+        </w:rPr>
+        <w:t xml:space="preserve">Public static void </w:t>
+      </w:r>
+      <w:proofErr w:type="gramStart"/>
+      <w:r>
+        <w:rPr>
+          <w:lang w:val="en-US"/>
+        </w:rPr>
+        <w:t>main(</w:t>
+      </w:r>
+      <w:proofErr w:type="gramEnd"/>
+      <w:r>
+        <w:rPr>
+          <w:lang w:val="en-US"/>
+        </w:rPr>
+        <w:t>S</w:t>
+      </w:r>
+      <w:r>
+        <w:rPr>
+          <w:lang w:val="en-US"/>
+        </w:rPr>
+        <w:t xml:space="preserve">tring[] </w:t>
+      </w:r>
+      <w:proofErr w:type="spellStart"/>
+      <w:r>
+        <w:rPr>
+          <w:lang w:val="en-US"/>
+        </w:rPr>
+        <w:t>args</w:t>
+      </w:r>
+      <w:proofErr w:type="spellEnd"/>
+      <w:r>
+        <w:rPr>
+          <w:lang w:val="en-US"/>
+        </w:rPr>
+        <w:t>){</w:t>
+      </w:r>
+    </w:p>
+    <w:p>
+      <w:pPr>
+        <w:pStyle w:val="PargrafodaLista"/>
         <w:spacing w:before="120" w:after="120"/>
-      </w:pPr>
+        <w:ind w:left="1440"/>
+        <w:contextualSpacing w:val="0"/>
+        <w:rPr>
+          <w:lang w:val="en-US"/>
+        </w:rPr>
+      </w:pPr>
+      <w:r>
+        <w:rPr>
+          <w:lang w:val="en-US"/>
+        </w:rPr>
+        <w:tab/>
+      </w:r>
+      <w:r>
+        <w:rPr>
+          <w:lang w:val="en-US"/>
+        </w:rPr>
+        <w:tab/>
+        <w:t xml:space="preserve">Int I = </w:t>
+      </w:r>
+      <w:proofErr w:type="gramStart"/>
+      <w:r>
+        <w:rPr>
+          <w:lang w:val="en-US"/>
+        </w:rPr>
+        <w:t>5;</w:t>
+      </w:r>
+      <w:proofErr w:type="gramEnd"/>
+    </w:p>
+    <w:p>
+      <w:pPr>
+        <w:pStyle w:val="PargrafodaLista"/>
+        <w:spacing w:before="120" w:after="120"/>
+        <w:ind w:left="1440"/>
+        <w:contextualSpacing w:val="0"/>
+        <w:rPr>
+          <w:lang w:val="en-US"/>
+        </w:rPr>
+      </w:pPr>
+      <w:r>
+        <w:rPr>
+          <w:lang w:val="en-US"/>
+        </w:rPr>
+        <w:tab/>
+      </w:r>
+      <w:r>
+        <w:rPr>
+          <w:lang w:val="en-US"/>
+        </w:rPr>
+        <w:tab/>
+      </w:r>
+      <w:proofErr w:type="gramStart"/>
+      <w:r>
+        <w:rPr>
+          <w:lang w:val="en-US"/>
+        </w:rPr>
+        <w:t>While(</w:t>
+      </w:r>
+      <w:proofErr w:type="gramEnd"/>
+      <w:r>
+        <w:rPr>
+          <w:lang w:val="en-US"/>
+        </w:rPr>
+        <w:t>I &gt;= 0){</w:t>
+      </w:r>
+    </w:p>
+    <w:p>
+      <w:pPr>
+        <w:pStyle w:val="PargrafodaLista"/>
+        <w:spacing w:before="120" w:after="120"/>
+        <w:ind w:left="2148" w:firstLine="684"/>
+        <w:contextualSpacing w:val="0"/>
+        <w:rPr>
+          <w:lang w:val="en-US"/>
+        </w:rPr>
+      </w:pPr>
+      <w:r>
+        <w:rPr>
+          <w:lang w:val="en-US"/>
+        </w:rPr>
+        <w:tab/>
+        <w:t>I --</w:t>
+      </w:r>
+    </w:p>
+    <w:p>
+      <w:pPr>
+        <w:pStyle w:val="PargrafodaLista"/>
+        <w:spacing w:before="120" w:after="120"/>
+        <w:ind w:left="2856"/>
+        <w:contextualSpacing w:val="0"/>
+        <w:rPr>
+          <w:lang w:val="en-US"/>
+        </w:rPr>
+      </w:pPr>
+      <w:r>
+        <w:rPr>
+          <w:lang w:val="en-US"/>
+        </w:rPr>
+        <w:t>}</w:t>
+      </w:r>
+    </w:p>
+    <w:p>
+      <w:pPr>
+        <w:pStyle w:val="PargrafodaLista"/>
+        <w:spacing w:before="120" w:after="120"/>
+        <w:ind w:left="1440" w:firstLine="684"/>
+        <w:contextualSpacing w:val="0"/>
+        <w:rPr>
+          <w:lang w:val="en-US"/>
+        </w:rPr>
+      </w:pPr>
+      <w:r>
+        <w:rPr>
+          <w:lang w:val="en-US"/>
+        </w:rPr>
+        <w:t>}</w:t>
+      </w:r>
+    </w:p>
+    <w:p>
+      <w:pPr>
+        <w:pStyle w:val="PargrafodaLista"/>
+        <w:spacing w:before="120" w:after="120"/>
+        <w:ind w:left="1440"/>
+        <w:contextualSpacing w:val="0"/>
+        <w:rPr>
+          <w:lang w:val="en-US"/>
+        </w:rPr>
+      </w:pPr>
+      <w:r>
+        <w:rPr>
+          <w:lang w:val="en-US"/>
+        </w:rPr>
+        <w:t>}</w:t>
+      </w:r>
+    </w:p>
+    <w:p>
+      <w:pPr>
+        <w:spacing w:before="120" w:after="120"/>
+        <w:rPr>
+          <w:lang w:val="en-US"/>
+        </w:rPr>
+      </w:pPr>
+    </w:p>
+    <w:p>
+      <w:pPr>
+        <w:rPr>
+          <w:lang w:val="en-US"/>
+        </w:rPr>
+      </w:pPr>
+      <w:r>
+        <w:rPr>
+          <w:lang w:val="en-US"/>
+        </w:rPr>
+        <w:br w:type="page"/>
+      </w:r>
     </w:p>
     <w:p>
       <w:pPr>
@@ -5323,6 +6007,7 @@
         <w:contextualSpacing w:val="0"/>
       </w:pPr>
       <w:r>
+        <w:lastRenderedPageBreak/>
         <w:t>Considere o seguinte exemplo</w:t>
       </w:r>
       <w:r>
@@ -5475,6 +6160,45 @@
     <w:p>
       <w:pPr>
         <w:pStyle w:val="PargrafodaLista"/>
+        <w:spacing w:before="120" w:after="120"/>
+        <w:ind w:left="1440"/>
+        <w:contextualSpacing w:val="0"/>
+      </w:pPr>
+      <w:r>
+        <w:t>O código armazena o valor de 00A (2d) no acumulador</w:t>
+      </w:r>
+      <w:r>
+        <w:t>, subtrai o valor em AC pelo valor no endereço 00B (3d), assim resultando em -1d, logo então, se o valor em AC for &gt;= 0, o programa pula para a linha 3, caso contrário, carrega o valor de 00B (3d) no acumulador</w:t>
+      </w:r>
+    </w:p>
+    <w:p>
+      <w:pPr>
+        <w:pStyle w:val="PargrafodaLista"/>
+        <w:spacing w:before="120" w:after="120"/>
+        <w:ind w:left="1440"/>
+        <w:contextualSpacing w:val="0"/>
+      </w:pPr>
+      <w:r>
+        <w:t>Então o valor do acumulador (atualmente 03) é armazenado na variável 00C, e o programa pula para a linha 004</w:t>
+      </w:r>
+      <w:r>
+        <w:t>, qual não existe, assim finalizando o programa, esperamos que o programa finalize aqui com o valor em 00C sendo 003</w:t>
+      </w:r>
+    </w:p>
+    <w:p>
+      <w:pPr>
+        <w:pStyle w:val="PargrafodaLista"/>
+        <w:spacing w:before="120" w:after="120"/>
+        <w:ind w:left="1440"/>
+        <w:contextualSpacing w:val="0"/>
+      </w:pPr>
+      <w:r>
+        <w:t>Na linha seguinte, carregamos o valor de 00A no acumulador novamente e o armazenamos em 00C</w:t>
+      </w:r>
+    </w:p>
+    <w:p>
+      <w:pPr>
+        <w:pStyle w:val="PargrafodaLista"/>
         <w:numPr>
           <w:ilvl w:val="1"/>
           <w:numId w:val="6"/>
@@ -5483,6 +6207,16 @@
       </w:pPr>
       <w:r>
         <w:t>Explique com suas palavras o que é executado nesse programa</w:t>
+      </w:r>
+    </w:p>
+    <w:p>
+      <w:pPr>
+        <w:pStyle w:val="PargrafodaLista"/>
+        <w:spacing w:before="120" w:after="120" w:line="256" w:lineRule="auto"/>
+        <w:ind w:left="1440"/>
+      </w:pPr>
+      <w:r>
+        <w:t xml:space="preserve">O programa realiza uma soma com uma condicional, onde se a condicional for atendida, o programa carrega o valor do acumulador pós subtração à 00C, caso contrário, o programa é finalizado </w:t>
       </w:r>
     </w:p>
     <w:p>
@@ -5502,6 +6236,36 @@
     <w:p>
       <w:pPr>
         <w:pStyle w:val="PargrafodaLista"/>
+        <w:spacing w:before="120" w:after="120"/>
+        <w:ind w:left="1440"/>
+        <w:contextualSpacing w:val="0"/>
+        <w:rPr>
+          <w:i/>
+          <w:iCs/>
+        </w:rPr>
+      </w:pPr>
+      <w:r>
+        <w:t xml:space="preserve">A condicional </w:t>
+      </w:r>
+      <w:r>
+        <w:rPr>
+          <w:i/>
+          <w:iCs/>
+        </w:rPr>
+        <w:t>001 0F 003</w:t>
+      </w:r>
+      <w:r>
+        <w:t xml:space="preserve"> é atendida, o acumulador se torna 5d (valor de 00A) e armazena o valor à 00C</w:t>
+      </w:r>
+    </w:p>
+    <w:p>
+      <w:r>
+        <w:br w:type="page"/>
+      </w:r>
+    </w:p>
+    <w:p>
+      <w:pPr>
+        <w:pStyle w:val="PargrafodaLista"/>
         <w:numPr>
           <w:ilvl w:val="1"/>
           <w:numId w:val="6"/>
@@ -5510,25 +6274,9 @@
         <w:contextualSpacing w:val="0"/>
       </w:pPr>
       <w:r>
+        <w:lastRenderedPageBreak/>
         <w:t>Como ficaria esse código em uma linguagem de alto nível? (qualquer linguagem).</w:t>
       </w:r>
-    </w:p>
-    <w:p>
-      <w:pPr>
-        <w:spacing w:before="120" w:after="120"/>
-      </w:pPr>
-    </w:p>
-    <w:p>
-      <w:pPr>
-        <w:spacing w:before="120" w:after="120"/>
-      </w:pPr>
-    </w:p>
-    <w:p>
-      <w:pPr>
-        <w:pStyle w:val="PargrafodaLista"/>
-        <w:spacing w:before="120" w:after="120"/>
-        <w:contextualSpacing w:val="0"/>
-      </w:pPr>
     </w:p>
     <w:p>
       <w:pPr>
@@ -5537,16 +6285,35 @@
         <w:ind w:left="1440"/>
         <w:contextualSpacing w:val="0"/>
       </w:pPr>
-    </w:p>
-    <w:p>
-      <w:pPr>
-        <w:spacing w:before="120" w:after="120"/>
-      </w:pPr>
-    </w:p>
-    <w:p>
-      <w:pPr>
-        <w:spacing w:before="120" w:after="120"/>
-      </w:pPr>
+      <w:proofErr w:type="spellStart"/>
+      <w:r>
+        <w:t>function</w:t>
+      </w:r>
+      <w:proofErr w:type="spellEnd"/>
+      <w:r>
+        <w:t xml:space="preserve"> </w:t>
+      </w:r>
+      <w:proofErr w:type="spellStart"/>
+      <w:proofErr w:type="gramStart"/>
+      <w:r>
+        <w:t>main</w:t>
+      </w:r>
+      <w:proofErr w:type="spellEnd"/>
+      <w:r>
+        <w:t>(</w:t>
+      </w:r>
+      <w:proofErr w:type="gramEnd"/>
+      <w:r>
+        <w:t>):</w:t>
+      </w:r>
+      <w:proofErr w:type="spellStart"/>
+      <w:r>
+        <w:t>void</w:t>
+      </w:r>
+      <w:proofErr w:type="spellEnd"/>
+      <w:r>
+        <w:t>{</w:t>
+      </w:r>
     </w:p>
     <w:p>
       <w:pPr>
@@ -5554,11 +6321,359 @@
         <w:spacing w:before="120" w:after="120"/>
         <w:ind w:left="1440"/>
         <w:contextualSpacing w:val="0"/>
-      </w:pPr>
-    </w:p>
-    <w:p>
-      <w:pPr>
+        <w:rPr>
+          <w:lang w:val="en-US"/>
+        </w:rPr>
+      </w:pPr>
+      <w:r>
+        <w:tab/>
+      </w:r>
+      <w:r>
+        <w:rPr>
+          <w:lang w:val="en-US"/>
+        </w:rPr>
+        <w:t>le</w:t>
+      </w:r>
+      <w:r>
+        <w:rPr>
+          <w:lang w:val="en-US"/>
+        </w:rPr>
+        <w:t xml:space="preserve">t ac = </w:t>
+      </w:r>
+      <w:proofErr w:type="gramStart"/>
+      <w:r>
+        <w:rPr>
+          <w:lang w:val="en-US"/>
+        </w:rPr>
+        <w:t>0;</w:t>
+      </w:r>
+      <w:proofErr w:type="gramEnd"/>
+    </w:p>
+    <w:p>
+      <w:pPr>
+        <w:pStyle w:val="PargrafodaLista"/>
         <w:spacing w:before="120" w:after="120"/>
+        <w:ind w:left="1440" w:firstLine="684"/>
+        <w:contextualSpacing w:val="0"/>
+        <w:rPr>
+          <w:lang w:val="en-US"/>
+        </w:rPr>
+      </w:pPr>
+      <w:r>
+        <w:rPr>
+          <w:lang w:val="en-US"/>
+        </w:rPr>
+        <w:t xml:space="preserve">let x = </w:t>
+      </w:r>
+      <w:proofErr w:type="gramStart"/>
+      <w:r>
+        <w:rPr>
+          <w:lang w:val="en-US"/>
+        </w:rPr>
+        <w:t>2;</w:t>
+      </w:r>
+      <w:proofErr w:type="gramEnd"/>
+    </w:p>
+    <w:p>
+      <w:pPr>
+        <w:pStyle w:val="PargrafodaLista"/>
+        <w:spacing w:before="120" w:after="120"/>
+        <w:ind w:left="1440"/>
+        <w:contextualSpacing w:val="0"/>
+        <w:rPr>
+          <w:lang w:val="en-US"/>
+        </w:rPr>
+      </w:pPr>
+      <w:r>
+        <w:rPr>
+          <w:lang w:val="en-US"/>
+        </w:rPr>
+        <w:tab/>
+        <w:t xml:space="preserve">let y = </w:t>
+      </w:r>
+      <w:proofErr w:type="gramStart"/>
+      <w:r>
+        <w:rPr>
+          <w:lang w:val="en-US"/>
+        </w:rPr>
+        <w:t>3;</w:t>
+      </w:r>
+      <w:proofErr w:type="gramEnd"/>
+    </w:p>
+    <w:p>
+      <w:pPr>
+        <w:pStyle w:val="PargrafodaLista"/>
+        <w:spacing w:before="120" w:after="120"/>
+        <w:ind w:left="1440"/>
+        <w:contextualSpacing w:val="0"/>
+      </w:pPr>
+      <w:r>
+        <w:rPr>
+          <w:lang w:val="en-US"/>
+        </w:rPr>
+        <w:tab/>
+      </w:r>
+      <w:proofErr w:type="spellStart"/>
+      <w:r>
+        <w:t>let</w:t>
+      </w:r>
+      <w:proofErr w:type="spellEnd"/>
+      <w:r>
+        <w:t xml:space="preserve"> z:number;</w:t>
+      </w:r>
+    </w:p>
+    <w:p>
+      <w:pPr>
+        <w:pStyle w:val="PargrafodaLista"/>
+        <w:spacing w:before="120" w:after="120"/>
+        <w:ind w:left="1440"/>
+        <w:contextualSpacing w:val="0"/>
+        <w:rPr>
+          <w:lang w:val="en-US"/>
+        </w:rPr>
+      </w:pPr>
+      <w:r>
+        <w:tab/>
+      </w:r>
+      <w:r>
+        <w:rPr>
+          <w:lang w:val="en-US"/>
+        </w:rPr>
+        <w:t xml:space="preserve">ac -= </w:t>
+      </w:r>
+      <w:proofErr w:type="gramStart"/>
+      <w:r>
+        <w:rPr>
+          <w:lang w:val="en-US"/>
+        </w:rPr>
+        <w:t>y;</w:t>
+      </w:r>
+      <w:proofErr w:type="gramEnd"/>
+    </w:p>
+    <w:p>
+      <w:pPr>
+        <w:pStyle w:val="PargrafodaLista"/>
+        <w:spacing w:before="120" w:after="120"/>
+        <w:ind w:left="1440"/>
+        <w:contextualSpacing w:val="0"/>
+        <w:rPr>
+          <w:lang w:val="en-US"/>
+        </w:rPr>
+      </w:pPr>
+      <w:r>
+        <w:rPr>
+          <w:lang w:val="en-US"/>
+        </w:rPr>
+        <w:tab/>
+      </w:r>
+      <w:proofErr w:type="gramStart"/>
+      <w:r>
+        <w:rPr>
+          <w:lang w:val="en-US"/>
+        </w:rPr>
+        <w:t>if(</w:t>
+      </w:r>
+      <w:proofErr w:type="gramEnd"/>
+      <w:r>
+        <w:rPr>
+          <w:lang w:val="en-US"/>
+        </w:rPr>
+        <w:t>ac &gt;= 0){</w:t>
+      </w:r>
+    </w:p>
+    <w:p>
+      <w:pPr>
+        <w:pStyle w:val="PargrafodaLista"/>
+        <w:spacing w:before="120" w:after="120"/>
+        <w:ind w:left="1440"/>
+        <w:contextualSpacing w:val="0"/>
+        <w:rPr>
+          <w:lang w:val="en-US"/>
+        </w:rPr>
+      </w:pPr>
+      <w:r>
+        <w:rPr>
+          <w:lang w:val="en-US"/>
+        </w:rPr>
+        <w:tab/>
+      </w:r>
+      <w:r>
+        <w:rPr>
+          <w:lang w:val="en-US"/>
+        </w:rPr>
+        <w:tab/>
+        <w:t xml:space="preserve">x = </w:t>
+      </w:r>
+      <w:proofErr w:type="gramStart"/>
+      <w:r>
+        <w:rPr>
+          <w:lang w:val="en-US"/>
+        </w:rPr>
+        <w:t>2;</w:t>
+      </w:r>
+      <w:proofErr w:type="gramEnd"/>
+      <w:r>
+        <w:rPr>
+          <w:lang w:val="en-US"/>
+        </w:rPr>
+        <w:tab/>
+      </w:r>
+    </w:p>
+    <w:p>
+      <w:pPr>
+        <w:pStyle w:val="PargrafodaLista"/>
+        <w:spacing w:before="120" w:after="120"/>
+        <w:ind w:left="1440" w:firstLine="684"/>
+        <w:contextualSpacing w:val="0"/>
+        <w:rPr>
+          <w:lang w:val="en-US"/>
+        </w:rPr>
+      </w:pPr>
+      <w:proofErr w:type="gramStart"/>
+      <w:r>
+        <w:rPr>
+          <w:lang w:val="en-US"/>
+        </w:rPr>
+        <w:t>}el</w:t>
+      </w:r>
+      <w:r>
+        <w:rPr>
+          <w:lang w:val="en-US"/>
+        </w:rPr>
+        <w:t>se</w:t>
+      </w:r>
+      <w:proofErr w:type="gramEnd"/>
+      <w:r>
+        <w:rPr>
+          <w:lang w:val="en-US"/>
+        </w:rPr>
+        <w:t>{</w:t>
+      </w:r>
+    </w:p>
+    <w:p>
+      <w:pPr>
+        <w:pStyle w:val="PargrafodaLista"/>
+        <w:spacing w:before="120" w:after="120"/>
+        <w:ind w:left="2148" w:firstLine="684"/>
+        <w:contextualSpacing w:val="0"/>
+        <w:rPr>
+          <w:lang w:val="en-US"/>
+        </w:rPr>
+      </w:pPr>
+      <w:r>
+        <w:rPr>
+          <w:lang w:val="en-US"/>
+        </w:rPr>
+        <w:t>Ac = y</w:t>
+      </w:r>
+    </w:p>
+    <w:p>
+      <w:pPr>
+        <w:pStyle w:val="PargrafodaLista"/>
+        <w:spacing w:before="120" w:after="120"/>
+        <w:ind w:left="1440" w:firstLine="684"/>
+        <w:contextualSpacing w:val="0"/>
+        <w:rPr>
+          <w:lang w:val="en-US"/>
+        </w:rPr>
+      </w:pPr>
+      <w:r>
+        <w:rPr>
+          <w:lang w:val="en-US"/>
+        </w:rPr>
+        <w:tab/>
+        <w:t xml:space="preserve">Z = </w:t>
+      </w:r>
+      <w:proofErr w:type="gramStart"/>
+      <w:r>
+        <w:rPr>
+          <w:lang w:val="en-US"/>
+        </w:rPr>
+        <w:t>ac;</w:t>
+      </w:r>
+      <w:proofErr w:type="gramEnd"/>
+    </w:p>
+    <w:p>
+      <w:pPr>
+        <w:pStyle w:val="PargrafodaLista"/>
+        <w:spacing w:before="120" w:after="120"/>
+        <w:ind w:left="1440" w:firstLine="684"/>
+        <w:contextualSpacing w:val="0"/>
+        <w:rPr>
+          <w:lang w:val="en-US"/>
+        </w:rPr>
+      </w:pPr>
+      <w:r>
+        <w:rPr>
+          <w:lang w:val="en-US"/>
+        </w:rPr>
+        <w:tab/>
+      </w:r>
+      <w:proofErr w:type="spellStart"/>
+      <w:proofErr w:type="gramStart"/>
+      <w:r>
+        <w:rPr>
+          <w:lang w:val="en-US"/>
+        </w:rPr>
+        <w:t>os.exit</w:t>
+      </w:r>
+      <w:proofErr w:type="spellEnd"/>
+      <w:proofErr w:type="gramEnd"/>
+      <w:r>
+        <w:rPr>
+          <w:lang w:val="en-US"/>
+        </w:rPr>
+        <w:t>()</w:t>
+      </w:r>
+    </w:p>
+    <w:p>
+      <w:pPr>
+        <w:pStyle w:val="PargrafodaLista"/>
+        <w:spacing w:before="120" w:after="120"/>
+        <w:ind w:left="1440" w:firstLine="684"/>
+        <w:contextualSpacing w:val="0"/>
+        <w:rPr>
+          <w:lang w:val="en-US"/>
+        </w:rPr>
+      </w:pPr>
+      <w:r>
+        <w:rPr>
+          <w:lang w:val="en-US"/>
+        </w:rPr>
+        <w:t>}</w:t>
+      </w:r>
+    </w:p>
+    <w:p>
+      <w:pPr>
+        <w:pStyle w:val="PargrafodaLista"/>
+        <w:spacing w:before="120" w:after="120"/>
+        <w:ind w:left="1440"/>
+        <w:contextualSpacing w:val="0"/>
+        <w:rPr>
+          <w:lang w:val="en-US"/>
+        </w:rPr>
+      </w:pPr>
+      <w:r>
+        <w:rPr>
+          <w:lang w:val="en-US"/>
+        </w:rPr>
+        <w:t>}</w:t>
+      </w:r>
+    </w:p>
+    <w:p>
+      <w:pPr>
+        <w:spacing w:before="120" w:after="120"/>
+        <w:rPr>
+          <w:lang w:val="en-US"/>
+        </w:rPr>
+      </w:pPr>
+    </w:p>
+    <w:p>
+      <w:pPr>
+        <w:spacing w:before="120" w:after="120"/>
+        <w:rPr>
+          <w:lang w:val="en-US"/>
+        </w:rPr>
       </w:pPr>
     </w:p>
     <w:p>
@@ -5566,15 +6681,77 @@
         <w:pStyle w:val="PargrafodaLista"/>
         <w:spacing w:before="120" w:after="120"/>
         <w:contextualSpacing w:val="0"/>
-      </w:pPr>
-    </w:p>
-    <w:p>
-      <w:pPr>
+        <w:rPr>
+          <w:lang w:val="en-US"/>
+        </w:rPr>
+      </w:pPr>
+    </w:p>
+    <w:p>
+      <w:pPr>
+        <w:pStyle w:val="PargrafodaLista"/>
         <w:spacing w:before="120" w:after="120"/>
+        <w:ind w:left="1440"/>
+        <w:contextualSpacing w:val="0"/>
+        <w:rPr>
+          <w:lang w:val="en-US"/>
+        </w:rPr>
+      </w:pPr>
+    </w:p>
+    <w:p>
+      <w:pPr>
+        <w:spacing w:before="120" w:after="120"/>
+        <w:rPr>
+          <w:lang w:val="en-US"/>
+        </w:rPr>
+      </w:pPr>
+    </w:p>
+    <w:p>
+      <w:pPr>
+        <w:spacing w:before="120" w:after="120"/>
+        <w:rPr>
+          <w:lang w:val="en-US"/>
+        </w:rPr>
+      </w:pPr>
+    </w:p>
+    <w:p>
+      <w:pPr>
+        <w:pStyle w:val="PargrafodaLista"/>
+        <w:spacing w:before="120" w:after="120"/>
+        <w:ind w:left="1440"/>
+        <w:contextualSpacing w:val="0"/>
+        <w:rPr>
+          <w:lang w:val="en-US"/>
+        </w:rPr>
+      </w:pPr>
+    </w:p>
+    <w:p>
+      <w:pPr>
+        <w:spacing w:before="120" w:after="120"/>
+        <w:rPr>
+          <w:lang w:val="en-US"/>
+        </w:rPr>
+      </w:pPr>
+    </w:p>
+    <w:p>
+      <w:pPr>
+        <w:pStyle w:val="PargrafodaLista"/>
+        <w:spacing w:before="120" w:after="120"/>
+        <w:contextualSpacing w:val="0"/>
+        <w:rPr>
+          <w:lang w:val="en-US"/>
+        </w:rPr>
+      </w:pPr>
+    </w:p>
+    <w:p>
+      <w:pPr>
+        <w:spacing w:before="120" w:after="120"/>
+        <w:rPr>
+          <w:lang w:val="en-US"/>
+        </w:rPr>
       </w:pPr>
     </w:p>
     <w:sectPr>
-      <w:headerReference w:type="default" r:id="rId10"/>
+      <w:headerReference w:type="default" r:id="rId13"/>
       <w:pgSz w:w="11906" w:h="16838"/>
       <w:pgMar w:top="1417" w:right="1701" w:bottom="1417" w:left="1701" w:header="708" w:footer="708" w:gutter="0"/>
       <w:cols w:space="708"/>
